--- a/Notes.docx
+++ b/Notes.docx
@@ -543,31 +543,7 @@
           <w:bCs/>
           <w:lang w:val="en-US"/>
         </w:rPr>
-        <w:t xml:space="preserve">Verify </w:t>
-      </w:r>
-      <w:r>
-        <w:rPr>
-          <w:b/>
-          <w:bCs/>
-          <w:lang w:val="en-US"/>
-        </w:rPr>
-        <w:t>Analyzer</w:t>
-      </w:r>
-      <w:r>
-        <w:rPr>
-          <w:b/>
-          <w:bCs/>
-          <w:lang w:val="en-US"/>
-        </w:rPr>
-        <w:t xml:space="preserve"> </w:t>
-      </w:r>
-      <w:r>
-        <w:rPr>
-          <w:b/>
-          <w:bCs/>
-          <w:lang w:val="en-US"/>
-        </w:rPr>
-        <w:t>effects</w:t>
+        <w:t>Verify Analyzer effects</w:t>
       </w:r>
     </w:p>
     <w:p>
@@ -607,27 +583,7 @@
           <w:u w:val="single"/>
           <w:lang w:val="en-US"/>
         </w:rPr>
-        <w:t>0</w:t>
-      </w:r>
-      <w:r>
-        <w:rPr>
-          <w:b/>
-          <w:bCs/>
-          <w:sz w:val="34"/>
-          <w:u w:val="single"/>
-          <w:lang w:val="en-US"/>
-        </w:rPr>
-        <w:t>3</w:t>
-      </w:r>
-      <w:r>
-        <w:rPr>
-          <w:b/>
-          <w:bCs/>
-          <w:sz w:val="34"/>
-          <w:u w:val="single"/>
-          <w:lang w:val="en-US"/>
-        </w:rPr>
-        <w:t>| API Client Creation</w:t>
+        <w:t>03| API Client Creation</w:t>
       </w:r>
     </w:p>
     <w:p>
@@ -763,27 +719,7 @@
           <w:lang w:val="en-US"/>
         </w:rPr>
         <w:lastRenderedPageBreak/>
-        <w:t>0</w:t>
-      </w:r>
-      <w:r>
-        <w:rPr>
-          <w:b/>
-          <w:bCs/>
-          <w:sz w:val="34"/>
-          <w:u w:val="single"/>
-          <w:lang w:val="en-US"/>
-        </w:rPr>
-        <w:t>4</w:t>
-      </w:r>
-      <w:r>
-        <w:rPr>
-          <w:b/>
-          <w:bCs/>
-          <w:sz w:val="34"/>
-          <w:u w:val="single"/>
-          <w:lang w:val="en-US"/>
-        </w:rPr>
-        <w:t>| Test Cases Creation</w:t>
+        <w:t>04| Test Cases Creation</w:t>
       </w:r>
     </w:p>
     <w:p>
@@ -920,8 +856,6 @@
       <w:pPr>
         <w:ind w:left="720"/>
       </w:pPr>
-      <w:bookmarkStart w:id="0" w:name="_GoBack"/>
-      <w:bookmarkEnd w:id="0"/>
     </w:p>
     <w:p>
       <w:pPr>
@@ -945,27 +879,7 @@
           <w:u w:val="single"/>
           <w:lang w:val="en-US"/>
         </w:rPr>
-        <w:t>0</w:t>
-      </w:r>
-      <w:r>
-        <w:rPr>
-          <w:b/>
-          <w:bCs/>
-          <w:sz w:val="34"/>
-          <w:u w:val="single"/>
-          <w:lang w:val="en-US"/>
-        </w:rPr>
-        <w:t>5</w:t>
-      </w:r>
-      <w:r>
-        <w:rPr>
-          <w:b/>
-          <w:bCs/>
-          <w:sz w:val="34"/>
-          <w:u w:val="single"/>
-          <w:lang w:val="en-US"/>
-        </w:rPr>
-        <w:t>| HTTP REPL</w:t>
+        <w:t>05| HTTP REPL</w:t>
       </w:r>
     </w:p>
     <w:p>
@@ -1384,6 +1298,2170 @@
       </w:r>
     </w:p>
     <w:p/>
+    <w:p/>
+    <w:p>
+      <w:proofErr w:type="spellStart"/>
+      <w:r>
+        <w:lastRenderedPageBreak/>
+        <w:t>Startup.cs</w:t>
+      </w:r>
+      <w:proofErr w:type="spellEnd"/>
+    </w:p>
+    <w:p>
+      <w:r>
+        <w:t>--------------</w:t>
+      </w:r>
+    </w:p>
+    <w:p>
+      <w:pPr>
+        <w:rPr>
+          <w:sz w:val="20"/>
+        </w:rPr>
+      </w:pPr>
+      <w:r>
+        <w:rPr>
+          <w:sz w:val="20"/>
+        </w:rPr>
+        <w:t>using System.IO;</w:t>
+      </w:r>
+    </w:p>
+    <w:p>
+      <w:pPr>
+        <w:rPr>
+          <w:sz w:val="20"/>
+        </w:rPr>
+      </w:pPr>
+      <w:r>
+        <w:rPr>
+          <w:sz w:val="20"/>
+        </w:rPr>
+        <w:t xml:space="preserve">using </w:t>
+      </w:r>
+      <w:proofErr w:type="spellStart"/>
+      <w:r>
+        <w:rPr>
+          <w:sz w:val="20"/>
+        </w:rPr>
+        <w:t>Meetup.Entities.Models</w:t>
+      </w:r>
+      <w:proofErr w:type="spellEnd"/>
+      <w:r>
+        <w:rPr>
+          <w:sz w:val="20"/>
+        </w:rPr>
+        <w:t>;</w:t>
+      </w:r>
+    </w:p>
+    <w:p>
+      <w:pPr>
+        <w:rPr>
+          <w:sz w:val="20"/>
+        </w:rPr>
+      </w:pPr>
+      <w:r>
+        <w:rPr>
+          <w:sz w:val="20"/>
+        </w:rPr>
+        <w:t xml:space="preserve">using </w:t>
+      </w:r>
+      <w:proofErr w:type="spellStart"/>
+      <w:r>
+        <w:rPr>
+          <w:sz w:val="20"/>
+        </w:rPr>
+        <w:t>Microsoft.AspNetCore.Builder</w:t>
+      </w:r>
+      <w:proofErr w:type="spellEnd"/>
+      <w:r>
+        <w:rPr>
+          <w:sz w:val="20"/>
+        </w:rPr>
+        <w:t>;</w:t>
+      </w:r>
+    </w:p>
+    <w:p>
+      <w:pPr>
+        <w:rPr>
+          <w:sz w:val="20"/>
+        </w:rPr>
+      </w:pPr>
+      <w:r>
+        <w:rPr>
+          <w:sz w:val="20"/>
+        </w:rPr>
+        <w:t xml:space="preserve">using </w:t>
+      </w:r>
+      <w:proofErr w:type="spellStart"/>
+      <w:r>
+        <w:rPr>
+          <w:sz w:val="20"/>
+        </w:rPr>
+        <w:t>Microsoft.AspNetCore.Hosting</w:t>
+      </w:r>
+      <w:proofErr w:type="spellEnd"/>
+      <w:r>
+        <w:rPr>
+          <w:sz w:val="20"/>
+        </w:rPr>
+        <w:t>;</w:t>
+      </w:r>
+    </w:p>
+    <w:p>
+      <w:pPr>
+        <w:rPr>
+          <w:sz w:val="20"/>
+        </w:rPr>
+      </w:pPr>
+      <w:r>
+        <w:rPr>
+          <w:sz w:val="20"/>
+        </w:rPr>
+        <w:t xml:space="preserve">using </w:t>
+      </w:r>
+      <w:proofErr w:type="spellStart"/>
+      <w:r>
+        <w:rPr>
+          <w:sz w:val="20"/>
+        </w:rPr>
+        <w:t>Microsoft.AspNetCore.Mvc</w:t>
+      </w:r>
+      <w:proofErr w:type="spellEnd"/>
+      <w:r>
+        <w:rPr>
+          <w:sz w:val="20"/>
+        </w:rPr>
+        <w:t>;</w:t>
+      </w:r>
+    </w:p>
+    <w:p>
+      <w:pPr>
+        <w:rPr>
+          <w:sz w:val="20"/>
+        </w:rPr>
+      </w:pPr>
+      <w:r>
+        <w:rPr>
+          <w:sz w:val="20"/>
+        </w:rPr>
+        <w:t xml:space="preserve">using </w:t>
+      </w:r>
+      <w:proofErr w:type="spellStart"/>
+      <w:r>
+        <w:rPr>
+          <w:sz w:val="20"/>
+        </w:rPr>
+        <w:t>Microsoft.EntityFrameworkCore</w:t>
+      </w:r>
+      <w:proofErr w:type="spellEnd"/>
+      <w:r>
+        <w:rPr>
+          <w:sz w:val="20"/>
+        </w:rPr>
+        <w:t>;</w:t>
+      </w:r>
+      <w:bookmarkStart w:id="0" w:name="_GoBack"/>
+      <w:bookmarkEnd w:id="0"/>
+    </w:p>
+    <w:p>
+      <w:pPr>
+        <w:rPr>
+          <w:sz w:val="20"/>
+        </w:rPr>
+      </w:pPr>
+      <w:r>
+        <w:rPr>
+          <w:sz w:val="20"/>
+        </w:rPr>
+        <w:t xml:space="preserve">using </w:t>
+      </w:r>
+      <w:proofErr w:type="spellStart"/>
+      <w:r>
+        <w:rPr>
+          <w:sz w:val="20"/>
+        </w:rPr>
+        <w:t>Microsoft.Extensions.Configuration</w:t>
+      </w:r>
+      <w:proofErr w:type="spellEnd"/>
+      <w:r>
+        <w:rPr>
+          <w:sz w:val="20"/>
+        </w:rPr>
+        <w:t>;</w:t>
+      </w:r>
+    </w:p>
+    <w:p>
+      <w:pPr>
+        <w:rPr>
+          <w:sz w:val="20"/>
+        </w:rPr>
+      </w:pPr>
+      <w:r>
+        <w:rPr>
+          <w:sz w:val="20"/>
+        </w:rPr>
+        <w:t xml:space="preserve">using </w:t>
+      </w:r>
+      <w:proofErr w:type="spellStart"/>
+      <w:r>
+        <w:rPr>
+          <w:sz w:val="20"/>
+        </w:rPr>
+        <w:t>Microsoft.Extensions.DependencyInjection</w:t>
+      </w:r>
+      <w:proofErr w:type="spellEnd"/>
+      <w:r>
+        <w:rPr>
+          <w:sz w:val="20"/>
+        </w:rPr>
+        <w:t>;</w:t>
+      </w:r>
+    </w:p>
+    <w:p>
+      <w:pPr>
+        <w:rPr>
+          <w:sz w:val="20"/>
+        </w:rPr>
+      </w:pPr>
+      <w:r>
+        <w:rPr>
+          <w:sz w:val="20"/>
+        </w:rPr>
+        <w:t xml:space="preserve">using </w:t>
+      </w:r>
+      <w:proofErr w:type="spellStart"/>
+      <w:r>
+        <w:rPr>
+          <w:sz w:val="20"/>
+        </w:rPr>
+        <w:t>Microsoft.Extensions.PlatformAbstractions</w:t>
+      </w:r>
+      <w:proofErr w:type="spellEnd"/>
+      <w:r>
+        <w:rPr>
+          <w:sz w:val="20"/>
+        </w:rPr>
+        <w:t>;</w:t>
+      </w:r>
+    </w:p>
+    <w:p>
+      <w:pPr>
+        <w:rPr>
+          <w:sz w:val="20"/>
+        </w:rPr>
+      </w:pPr>
+      <w:r>
+        <w:rPr>
+          <w:sz w:val="20"/>
+        </w:rPr>
+        <w:t xml:space="preserve">using </w:t>
+      </w:r>
+      <w:proofErr w:type="spellStart"/>
+      <w:r>
+        <w:rPr>
+          <w:sz w:val="20"/>
+        </w:rPr>
+        <w:t>Swashbuckle.AspNetCore.Swagger</w:t>
+      </w:r>
+      <w:proofErr w:type="spellEnd"/>
+      <w:r>
+        <w:rPr>
+          <w:sz w:val="20"/>
+        </w:rPr>
+        <w:t>;</w:t>
+      </w:r>
+    </w:p>
+    <w:p>
+      <w:pPr>
+        <w:rPr>
+          <w:sz w:val="20"/>
+        </w:rPr>
+      </w:pPr>
+      <w:r>
+        <w:rPr>
+          <w:sz w:val="20"/>
+        </w:rPr>
+        <w:t xml:space="preserve">namespace </w:t>
+      </w:r>
+      <w:proofErr w:type="spellStart"/>
+      <w:r>
+        <w:rPr>
+          <w:sz w:val="20"/>
+        </w:rPr>
+        <w:t>Meetup.Api</w:t>
+      </w:r>
+      <w:proofErr w:type="spellEnd"/>
+    </w:p>
+    <w:p>
+      <w:pPr>
+        <w:rPr>
+          <w:sz w:val="20"/>
+        </w:rPr>
+      </w:pPr>
+      <w:r>
+        <w:rPr>
+          <w:sz w:val="20"/>
+        </w:rPr>
+        <w:t>{</w:t>
+      </w:r>
+    </w:p>
+    <w:p>
+      <w:pPr>
+        <w:rPr>
+          <w:sz w:val="20"/>
+        </w:rPr>
+      </w:pPr>
+      <w:r>
+        <w:rPr>
+          <w:sz w:val="20"/>
+        </w:rPr>
+        <w:tab/>
+        <w:t xml:space="preserve">public class </w:t>
+      </w:r>
+      <w:proofErr w:type="spellStart"/>
+      <w:r>
+        <w:rPr>
+          <w:sz w:val="20"/>
+        </w:rPr>
+        <w:t>Startup</w:t>
+      </w:r>
+      <w:proofErr w:type="spellEnd"/>
+    </w:p>
+    <w:p>
+      <w:pPr>
+        <w:rPr>
+          <w:sz w:val="20"/>
+        </w:rPr>
+      </w:pPr>
+      <w:r>
+        <w:rPr>
+          <w:sz w:val="20"/>
+        </w:rPr>
+        <w:tab/>
+        <w:t>{</w:t>
+      </w:r>
+    </w:p>
+    <w:p>
+      <w:pPr>
+        <w:rPr>
+          <w:sz w:val="20"/>
+        </w:rPr>
+      </w:pPr>
+      <w:r>
+        <w:rPr>
+          <w:sz w:val="20"/>
+        </w:rPr>
+        <w:tab/>
+      </w:r>
+      <w:r>
+        <w:rPr>
+          <w:sz w:val="20"/>
+        </w:rPr>
+        <w:tab/>
+        <w:t xml:space="preserve">public </w:t>
+      </w:r>
+      <w:proofErr w:type="spellStart"/>
+      <w:r>
+        <w:rPr>
+          <w:sz w:val="20"/>
+        </w:rPr>
+        <w:t>Startup</w:t>
+      </w:r>
+      <w:proofErr w:type="spellEnd"/>
+      <w:r>
+        <w:rPr>
+          <w:sz w:val="20"/>
+        </w:rPr>
+        <w:t>(</w:t>
+      </w:r>
+      <w:proofErr w:type="spellStart"/>
+      <w:r>
+        <w:rPr>
+          <w:sz w:val="20"/>
+        </w:rPr>
+        <w:t>IConfiguration</w:t>
+      </w:r>
+      <w:proofErr w:type="spellEnd"/>
+      <w:r>
+        <w:rPr>
+          <w:sz w:val="20"/>
+        </w:rPr>
+        <w:t xml:space="preserve"> configuration)</w:t>
+      </w:r>
+    </w:p>
+    <w:p>
+      <w:pPr>
+        <w:rPr>
+          <w:sz w:val="20"/>
+        </w:rPr>
+      </w:pPr>
+      <w:r>
+        <w:rPr>
+          <w:sz w:val="20"/>
+        </w:rPr>
+        <w:tab/>
+      </w:r>
+      <w:r>
+        <w:rPr>
+          <w:sz w:val="20"/>
+        </w:rPr>
+        <w:tab/>
+        <w:t>{</w:t>
+      </w:r>
+    </w:p>
+    <w:p>
+      <w:pPr>
+        <w:rPr>
+          <w:sz w:val="20"/>
+        </w:rPr>
+      </w:pPr>
+      <w:r>
+        <w:rPr>
+          <w:sz w:val="20"/>
+        </w:rPr>
+        <w:tab/>
+      </w:r>
+      <w:r>
+        <w:rPr>
+          <w:sz w:val="20"/>
+        </w:rPr>
+        <w:tab/>
+      </w:r>
+      <w:r>
+        <w:rPr>
+          <w:sz w:val="20"/>
+        </w:rPr>
+        <w:tab/>
+        <w:t>Configuration = configuration;</w:t>
+      </w:r>
+    </w:p>
+    <w:p>
+      <w:pPr>
+        <w:rPr>
+          <w:sz w:val="20"/>
+        </w:rPr>
+      </w:pPr>
+      <w:r>
+        <w:rPr>
+          <w:sz w:val="20"/>
+        </w:rPr>
+        <w:tab/>
+      </w:r>
+      <w:r>
+        <w:rPr>
+          <w:sz w:val="20"/>
+        </w:rPr>
+        <w:tab/>
+        <w:t>}</w:t>
+      </w:r>
+    </w:p>
+    <w:p>
+      <w:pPr>
+        <w:rPr>
+          <w:sz w:val="20"/>
+        </w:rPr>
+      </w:pPr>
+      <w:r>
+        <w:rPr>
+          <w:sz w:val="20"/>
+        </w:rPr>
+        <w:tab/>
+      </w:r>
+      <w:r>
+        <w:rPr>
+          <w:sz w:val="20"/>
+        </w:rPr>
+        <w:tab/>
+        <w:t xml:space="preserve">public </w:t>
+      </w:r>
+      <w:proofErr w:type="spellStart"/>
+      <w:r>
+        <w:rPr>
+          <w:sz w:val="20"/>
+        </w:rPr>
+        <w:t>IConfiguration</w:t>
+      </w:r>
+      <w:proofErr w:type="spellEnd"/>
+      <w:r>
+        <w:rPr>
+          <w:sz w:val="20"/>
+        </w:rPr>
+        <w:t xml:space="preserve"> Configuration { get; }</w:t>
+      </w:r>
+    </w:p>
+    <w:p>
+      <w:pPr>
+        <w:rPr>
+          <w:sz w:val="20"/>
+        </w:rPr>
+      </w:pPr>
+      <w:r>
+        <w:rPr>
+          <w:sz w:val="20"/>
+        </w:rPr>
+        <w:tab/>
+      </w:r>
+      <w:r>
+        <w:rPr>
+          <w:sz w:val="20"/>
+        </w:rPr>
+        <w:tab/>
+        <w:t>// Use this method to add services to the container.</w:t>
+      </w:r>
+    </w:p>
+    <w:p>
+      <w:pPr>
+        <w:rPr>
+          <w:sz w:val="20"/>
+        </w:rPr>
+      </w:pPr>
+      <w:r>
+        <w:rPr>
+          <w:sz w:val="20"/>
+        </w:rPr>
+        <w:tab/>
+      </w:r>
+      <w:r>
+        <w:rPr>
+          <w:sz w:val="20"/>
+        </w:rPr>
+        <w:tab/>
+        <w:t xml:space="preserve">public void </w:t>
+      </w:r>
+      <w:proofErr w:type="spellStart"/>
+      <w:r>
+        <w:rPr>
+          <w:sz w:val="20"/>
+        </w:rPr>
+        <w:t>ConfigureServices</w:t>
+      </w:r>
+      <w:proofErr w:type="spellEnd"/>
+      <w:r>
+        <w:rPr>
+          <w:sz w:val="20"/>
+        </w:rPr>
+        <w:t>(</w:t>
+      </w:r>
+      <w:proofErr w:type="spellStart"/>
+      <w:r>
+        <w:rPr>
+          <w:sz w:val="20"/>
+        </w:rPr>
+        <w:t>IServiceCollection</w:t>
+      </w:r>
+      <w:proofErr w:type="spellEnd"/>
+      <w:r>
+        <w:rPr>
+          <w:sz w:val="20"/>
+        </w:rPr>
+        <w:t xml:space="preserve"> services)</w:t>
+      </w:r>
+    </w:p>
+    <w:p>
+      <w:pPr>
+        <w:rPr>
+          <w:sz w:val="20"/>
+        </w:rPr>
+      </w:pPr>
+      <w:r>
+        <w:rPr>
+          <w:sz w:val="20"/>
+        </w:rPr>
+        <w:tab/>
+      </w:r>
+      <w:r>
+        <w:rPr>
+          <w:sz w:val="20"/>
+        </w:rPr>
+        <w:tab/>
+        <w:t>{</w:t>
+      </w:r>
+    </w:p>
+    <w:p>
+      <w:pPr>
+        <w:rPr>
+          <w:sz w:val="20"/>
+        </w:rPr>
+      </w:pPr>
+      <w:r>
+        <w:rPr>
+          <w:sz w:val="20"/>
+        </w:rPr>
+        <w:tab/>
+      </w:r>
+      <w:r>
+        <w:rPr>
+          <w:sz w:val="20"/>
+        </w:rPr>
+        <w:tab/>
+      </w:r>
+      <w:r>
+        <w:rPr>
+          <w:sz w:val="20"/>
+        </w:rPr>
+        <w:tab/>
+        <w:t>services.AddMvc().SetCompatibilityVersion(CompatibilityVersion.Version_2_2);</w:t>
+      </w:r>
+    </w:p>
+    <w:p>
+      <w:pPr>
+        <w:rPr>
+          <w:sz w:val="20"/>
+        </w:rPr>
+      </w:pPr>
+      <w:r>
+        <w:rPr>
+          <w:sz w:val="20"/>
+        </w:rPr>
+        <w:tab/>
+      </w:r>
+      <w:r>
+        <w:rPr>
+          <w:sz w:val="20"/>
+        </w:rPr>
+        <w:tab/>
+      </w:r>
+      <w:r>
+        <w:rPr>
+          <w:sz w:val="20"/>
+        </w:rPr>
+        <w:tab/>
+      </w:r>
+      <w:proofErr w:type="spellStart"/>
+      <w:r>
+        <w:rPr>
+          <w:sz w:val="20"/>
+        </w:rPr>
+        <w:t>services.AddDbContext</w:t>
+      </w:r>
+      <w:proofErr w:type="spellEnd"/>
+      <w:r>
+        <w:rPr>
+          <w:sz w:val="20"/>
+        </w:rPr>
+        <w:t>&lt;</w:t>
+      </w:r>
+      <w:proofErr w:type="spellStart"/>
+      <w:r>
+        <w:rPr>
+          <w:sz w:val="20"/>
+        </w:rPr>
+        <w:t>MeetupDbContext</w:t>
+      </w:r>
+      <w:proofErr w:type="spellEnd"/>
+      <w:r>
+        <w:rPr>
+          <w:sz w:val="20"/>
+        </w:rPr>
+        <w:t xml:space="preserve">&gt;(options =&gt; </w:t>
+      </w:r>
+      <w:proofErr w:type="spellStart"/>
+      <w:r>
+        <w:rPr>
+          <w:sz w:val="20"/>
+        </w:rPr>
+        <w:t>options.UseSqlServer</w:t>
+      </w:r>
+      <w:proofErr w:type="spellEnd"/>
+      <w:r>
+        <w:rPr>
+          <w:sz w:val="20"/>
+        </w:rPr>
+        <w:t>("Data Source=.\\</w:t>
+      </w:r>
+      <w:proofErr w:type="spellStart"/>
+      <w:r>
+        <w:rPr>
+          <w:sz w:val="20"/>
+        </w:rPr>
+        <w:t>SQLEXPRESS;Initial</w:t>
+      </w:r>
+      <w:proofErr w:type="spellEnd"/>
+      <w:r>
+        <w:rPr>
+          <w:sz w:val="20"/>
+        </w:rPr>
+        <w:t xml:space="preserve"> </w:t>
+      </w:r>
+      <w:proofErr w:type="spellStart"/>
+      <w:r>
+        <w:rPr>
+          <w:sz w:val="20"/>
+        </w:rPr>
+        <w:t>Catalog</w:t>
+      </w:r>
+      <w:proofErr w:type="spellEnd"/>
+      <w:r>
+        <w:rPr>
+          <w:sz w:val="20"/>
+        </w:rPr>
+        <w:t>=</w:t>
+      </w:r>
+      <w:proofErr w:type="spellStart"/>
+      <w:r>
+        <w:rPr>
+          <w:sz w:val="20"/>
+        </w:rPr>
+        <w:t>MeetupDb;Integrated</w:t>
+      </w:r>
+      <w:proofErr w:type="spellEnd"/>
+      <w:r>
+        <w:rPr>
+          <w:sz w:val="20"/>
+        </w:rPr>
+        <w:t xml:space="preserve"> Security=SSPI;"));</w:t>
+      </w:r>
+    </w:p>
+    <w:p>
+      <w:pPr>
+        <w:rPr>
+          <w:sz w:val="20"/>
+        </w:rPr>
+      </w:pPr>
+      <w:r>
+        <w:rPr>
+          <w:sz w:val="20"/>
+        </w:rPr>
+        <w:tab/>
+      </w:r>
+      <w:r>
+        <w:rPr>
+          <w:sz w:val="20"/>
+        </w:rPr>
+        <w:tab/>
+      </w:r>
+      <w:r>
+        <w:rPr>
+          <w:sz w:val="20"/>
+        </w:rPr>
+        <w:tab/>
+      </w:r>
+      <w:proofErr w:type="spellStart"/>
+      <w:r>
+        <w:rPr>
+          <w:sz w:val="20"/>
+        </w:rPr>
+        <w:t>services.AddSwaggerGen</w:t>
+      </w:r>
+      <w:proofErr w:type="spellEnd"/>
+      <w:r>
+        <w:rPr>
+          <w:sz w:val="20"/>
+        </w:rPr>
+        <w:t>(options =&gt;</w:t>
+      </w:r>
+    </w:p>
+    <w:p>
+      <w:pPr>
+        <w:rPr>
+          <w:sz w:val="20"/>
+        </w:rPr>
+      </w:pPr>
+      <w:r>
+        <w:rPr>
+          <w:sz w:val="20"/>
+        </w:rPr>
+        <w:tab/>
+      </w:r>
+      <w:r>
+        <w:rPr>
+          <w:sz w:val="20"/>
+        </w:rPr>
+        <w:tab/>
+      </w:r>
+      <w:r>
+        <w:rPr>
+          <w:sz w:val="20"/>
+        </w:rPr>
+        <w:tab/>
+        <w:t>{</w:t>
+      </w:r>
+    </w:p>
+    <w:p>
+      <w:pPr>
+        <w:rPr>
+          <w:sz w:val="20"/>
+        </w:rPr>
+      </w:pPr>
+      <w:r>
+        <w:rPr>
+          <w:sz w:val="20"/>
+        </w:rPr>
+        <w:tab/>
+      </w:r>
+      <w:r>
+        <w:rPr>
+          <w:sz w:val="20"/>
+        </w:rPr>
+        <w:tab/>
+      </w:r>
+      <w:r>
+        <w:rPr>
+          <w:sz w:val="20"/>
+        </w:rPr>
+        <w:tab/>
+      </w:r>
+      <w:r>
+        <w:rPr>
+          <w:sz w:val="20"/>
+        </w:rPr>
+        <w:tab/>
+      </w:r>
+      <w:proofErr w:type="spellStart"/>
+      <w:r>
+        <w:rPr>
+          <w:sz w:val="20"/>
+        </w:rPr>
+        <w:t>options.SwaggerDoc</w:t>
+      </w:r>
+      <w:proofErr w:type="spellEnd"/>
+      <w:r>
+        <w:rPr>
+          <w:sz w:val="20"/>
+        </w:rPr>
+        <w:t>("v1",</w:t>
+      </w:r>
+    </w:p>
+    <w:p>
+      <w:pPr>
+        <w:rPr>
+          <w:sz w:val="20"/>
+        </w:rPr>
+      </w:pPr>
+      <w:r>
+        <w:rPr>
+          <w:sz w:val="20"/>
+        </w:rPr>
+        <w:tab/>
+      </w:r>
+      <w:r>
+        <w:rPr>
+          <w:sz w:val="20"/>
+        </w:rPr>
+        <w:tab/>
+      </w:r>
+      <w:r>
+        <w:rPr>
+          <w:sz w:val="20"/>
+        </w:rPr>
+        <w:tab/>
+      </w:r>
+      <w:r>
+        <w:rPr>
+          <w:sz w:val="20"/>
+        </w:rPr>
+        <w:tab/>
+      </w:r>
+      <w:r>
+        <w:rPr>
+          <w:sz w:val="20"/>
+        </w:rPr>
+        <w:tab/>
+        <w:t>new Info</w:t>
+      </w:r>
+    </w:p>
+    <w:p>
+      <w:pPr>
+        <w:rPr>
+          <w:sz w:val="20"/>
+        </w:rPr>
+      </w:pPr>
+      <w:r>
+        <w:rPr>
+          <w:sz w:val="20"/>
+        </w:rPr>
+        <w:tab/>
+      </w:r>
+      <w:r>
+        <w:rPr>
+          <w:sz w:val="20"/>
+        </w:rPr>
+        <w:tab/>
+      </w:r>
+      <w:r>
+        <w:rPr>
+          <w:sz w:val="20"/>
+        </w:rPr>
+        <w:tab/>
+      </w:r>
+      <w:r>
+        <w:rPr>
+          <w:sz w:val="20"/>
+        </w:rPr>
+        <w:tab/>
+      </w:r>
+      <w:r>
+        <w:rPr>
+          <w:sz w:val="20"/>
+        </w:rPr>
+        <w:tab/>
+        <w:t>{</w:t>
+      </w:r>
+    </w:p>
+    <w:p>
+      <w:pPr>
+        <w:rPr>
+          <w:sz w:val="20"/>
+        </w:rPr>
+      </w:pPr>
+      <w:r>
+        <w:rPr>
+          <w:sz w:val="20"/>
+        </w:rPr>
+        <w:tab/>
+      </w:r>
+      <w:r>
+        <w:rPr>
+          <w:sz w:val="20"/>
+        </w:rPr>
+        <w:tab/>
+      </w:r>
+      <w:r>
+        <w:rPr>
+          <w:sz w:val="20"/>
+        </w:rPr>
+        <w:tab/>
+      </w:r>
+      <w:r>
+        <w:rPr>
+          <w:sz w:val="20"/>
+        </w:rPr>
+        <w:tab/>
+      </w:r>
+      <w:r>
+        <w:rPr>
+          <w:sz w:val="20"/>
+        </w:rPr>
+        <w:tab/>
+      </w:r>
+      <w:r>
+        <w:rPr>
+          <w:sz w:val="20"/>
+        </w:rPr>
+        <w:tab/>
+        <w:t>Title = "Meetup API",</w:t>
+      </w:r>
+    </w:p>
+    <w:p>
+      <w:pPr>
+        <w:rPr>
+          <w:sz w:val="20"/>
+        </w:rPr>
+      </w:pPr>
+      <w:r>
+        <w:rPr>
+          <w:sz w:val="20"/>
+        </w:rPr>
+        <w:lastRenderedPageBreak/>
+        <w:tab/>
+      </w:r>
+      <w:r>
+        <w:rPr>
+          <w:sz w:val="20"/>
+        </w:rPr>
+        <w:tab/>
+      </w:r>
+      <w:r>
+        <w:rPr>
+          <w:sz w:val="20"/>
+        </w:rPr>
+        <w:tab/>
+      </w:r>
+      <w:r>
+        <w:rPr>
+          <w:sz w:val="20"/>
+        </w:rPr>
+        <w:tab/>
+      </w:r>
+      <w:r>
+        <w:rPr>
+          <w:sz w:val="20"/>
+        </w:rPr>
+        <w:tab/>
+      </w:r>
+      <w:r>
+        <w:rPr>
+          <w:sz w:val="20"/>
+        </w:rPr>
+        <w:tab/>
+        <w:t>Version = "v1",</w:t>
+      </w:r>
+    </w:p>
+    <w:p>
+      <w:pPr>
+        <w:rPr>
+          <w:sz w:val="20"/>
+        </w:rPr>
+      </w:pPr>
+      <w:r>
+        <w:rPr>
+          <w:sz w:val="20"/>
+        </w:rPr>
+        <w:tab/>
+      </w:r>
+      <w:r>
+        <w:rPr>
+          <w:sz w:val="20"/>
+        </w:rPr>
+        <w:tab/>
+      </w:r>
+      <w:r>
+        <w:rPr>
+          <w:sz w:val="20"/>
+        </w:rPr>
+        <w:tab/>
+      </w:r>
+      <w:r>
+        <w:rPr>
+          <w:sz w:val="20"/>
+        </w:rPr>
+        <w:tab/>
+      </w:r>
+      <w:r>
+        <w:rPr>
+          <w:sz w:val="20"/>
+        </w:rPr>
+        <w:tab/>
+      </w:r>
+      <w:r>
+        <w:rPr>
+          <w:sz w:val="20"/>
+        </w:rPr>
+        <w:tab/>
+        <w:t>Description = "Meetup API Services",</w:t>
+      </w:r>
+    </w:p>
+    <w:p>
+      <w:pPr>
+        <w:rPr>
+          <w:sz w:val="20"/>
+        </w:rPr>
+      </w:pPr>
+      <w:r>
+        <w:rPr>
+          <w:sz w:val="20"/>
+        </w:rPr>
+        <w:tab/>
+      </w:r>
+      <w:r>
+        <w:rPr>
+          <w:sz w:val="20"/>
+        </w:rPr>
+        <w:tab/>
+      </w:r>
+      <w:r>
+        <w:rPr>
+          <w:sz w:val="20"/>
+        </w:rPr>
+        <w:tab/>
+      </w:r>
+      <w:r>
+        <w:rPr>
+          <w:sz w:val="20"/>
+        </w:rPr>
+        <w:tab/>
+      </w:r>
+      <w:r>
+        <w:rPr>
+          <w:sz w:val="20"/>
+        </w:rPr>
+        <w:tab/>
+      </w:r>
+      <w:r>
+        <w:rPr>
+          <w:sz w:val="20"/>
+        </w:rPr>
+        <w:tab/>
+      </w:r>
+      <w:proofErr w:type="spellStart"/>
+      <w:r>
+        <w:rPr>
+          <w:sz w:val="20"/>
+        </w:rPr>
+        <w:t>TermsOfService</w:t>
+      </w:r>
+      <w:proofErr w:type="spellEnd"/>
+      <w:r>
+        <w:rPr>
+          <w:sz w:val="20"/>
+        </w:rPr>
+        <w:t xml:space="preserve"> = "WTFPL",</w:t>
+      </w:r>
+    </w:p>
+    <w:p>
+      <w:pPr>
+        <w:rPr>
+          <w:sz w:val="20"/>
+        </w:rPr>
+      </w:pPr>
+      <w:r>
+        <w:rPr>
+          <w:sz w:val="20"/>
+        </w:rPr>
+        <w:tab/>
+      </w:r>
+      <w:r>
+        <w:rPr>
+          <w:sz w:val="20"/>
+        </w:rPr>
+        <w:tab/>
+      </w:r>
+      <w:r>
+        <w:rPr>
+          <w:sz w:val="20"/>
+        </w:rPr>
+        <w:tab/>
+      </w:r>
+      <w:r>
+        <w:rPr>
+          <w:sz w:val="20"/>
+        </w:rPr>
+        <w:tab/>
+      </w:r>
+      <w:r>
+        <w:rPr>
+          <w:sz w:val="20"/>
+        </w:rPr>
+        <w:tab/>
+      </w:r>
+      <w:r>
+        <w:rPr>
+          <w:sz w:val="20"/>
+        </w:rPr>
+        <w:tab/>
+        <w:t>Contact = new Contact</w:t>
+      </w:r>
+    </w:p>
+    <w:p>
+      <w:pPr>
+        <w:rPr>
+          <w:sz w:val="20"/>
+        </w:rPr>
+      </w:pPr>
+      <w:r>
+        <w:rPr>
+          <w:sz w:val="20"/>
+        </w:rPr>
+        <w:tab/>
+      </w:r>
+      <w:r>
+        <w:rPr>
+          <w:sz w:val="20"/>
+        </w:rPr>
+        <w:tab/>
+      </w:r>
+      <w:r>
+        <w:rPr>
+          <w:sz w:val="20"/>
+        </w:rPr>
+        <w:tab/>
+      </w:r>
+      <w:r>
+        <w:rPr>
+          <w:sz w:val="20"/>
+        </w:rPr>
+        <w:tab/>
+      </w:r>
+      <w:r>
+        <w:rPr>
+          <w:sz w:val="20"/>
+        </w:rPr>
+        <w:tab/>
+      </w:r>
+      <w:r>
+        <w:rPr>
+          <w:sz w:val="20"/>
+        </w:rPr>
+        <w:tab/>
+        <w:t>{</w:t>
+      </w:r>
+    </w:p>
+    <w:p>
+      <w:pPr>
+        <w:rPr>
+          <w:sz w:val="20"/>
+        </w:rPr>
+      </w:pPr>
+      <w:r>
+        <w:rPr>
+          <w:sz w:val="20"/>
+        </w:rPr>
+        <w:tab/>
+      </w:r>
+      <w:r>
+        <w:rPr>
+          <w:sz w:val="20"/>
+        </w:rPr>
+        <w:tab/>
+      </w:r>
+      <w:r>
+        <w:rPr>
+          <w:sz w:val="20"/>
+        </w:rPr>
+        <w:tab/>
+      </w:r>
+      <w:r>
+        <w:rPr>
+          <w:sz w:val="20"/>
+        </w:rPr>
+        <w:tab/>
+      </w:r>
+      <w:r>
+        <w:rPr>
+          <w:sz w:val="20"/>
+        </w:rPr>
+        <w:tab/>
+      </w:r>
+      <w:r>
+        <w:rPr>
+          <w:sz w:val="20"/>
+        </w:rPr>
+        <w:tab/>
+      </w:r>
+      <w:r>
+        <w:rPr>
+          <w:sz w:val="20"/>
+        </w:rPr>
+        <w:tab/>
+        <w:t>Email = "vkg.mca@gmail.com",</w:t>
+      </w:r>
+    </w:p>
+    <w:p>
+      <w:pPr>
+        <w:rPr>
+          <w:sz w:val="20"/>
+        </w:rPr>
+      </w:pPr>
+      <w:r>
+        <w:rPr>
+          <w:sz w:val="20"/>
+        </w:rPr>
+        <w:tab/>
+      </w:r>
+      <w:r>
+        <w:rPr>
+          <w:sz w:val="20"/>
+        </w:rPr>
+        <w:tab/>
+      </w:r>
+      <w:r>
+        <w:rPr>
+          <w:sz w:val="20"/>
+        </w:rPr>
+        <w:tab/>
+      </w:r>
+      <w:r>
+        <w:rPr>
+          <w:sz w:val="20"/>
+        </w:rPr>
+        <w:tab/>
+      </w:r>
+      <w:r>
+        <w:rPr>
+          <w:sz w:val="20"/>
+        </w:rPr>
+        <w:tab/>
+      </w:r>
+      <w:r>
+        <w:rPr>
+          <w:sz w:val="20"/>
+        </w:rPr>
+        <w:tab/>
+      </w:r>
+      <w:r>
+        <w:rPr>
+          <w:sz w:val="20"/>
+        </w:rPr>
+        <w:tab/>
+        <w:t>Name = "Vinod Gupta",</w:t>
+      </w:r>
+    </w:p>
+    <w:p>
+      <w:pPr>
+        <w:rPr>
+          <w:sz w:val="20"/>
+        </w:rPr>
+      </w:pPr>
+      <w:r>
+        <w:rPr>
+          <w:sz w:val="20"/>
+        </w:rPr>
+        <w:tab/>
+      </w:r>
+      <w:r>
+        <w:rPr>
+          <w:sz w:val="20"/>
+        </w:rPr>
+        <w:tab/>
+      </w:r>
+      <w:r>
+        <w:rPr>
+          <w:sz w:val="20"/>
+        </w:rPr>
+        <w:tab/>
+      </w:r>
+      <w:r>
+        <w:rPr>
+          <w:sz w:val="20"/>
+        </w:rPr>
+        <w:tab/>
+      </w:r>
+      <w:r>
+        <w:rPr>
+          <w:sz w:val="20"/>
+        </w:rPr>
+        <w:tab/>
+      </w:r>
+      <w:r>
+        <w:rPr>
+          <w:sz w:val="20"/>
+        </w:rPr>
+        <w:tab/>
+      </w:r>
+      <w:r>
+        <w:rPr>
+          <w:sz w:val="20"/>
+        </w:rPr>
+        <w:tab/>
+      </w:r>
+      <w:proofErr w:type="spellStart"/>
+      <w:r>
+        <w:rPr>
+          <w:sz w:val="20"/>
+        </w:rPr>
+        <w:t>Url</w:t>
+      </w:r>
+      <w:proofErr w:type="spellEnd"/>
+      <w:r>
+        <w:rPr>
+          <w:sz w:val="20"/>
+        </w:rPr>
+        <w:t xml:space="preserve"> = "https://github.com/</w:t>
+      </w:r>
+      <w:proofErr w:type="spellStart"/>
+      <w:r>
+        <w:rPr>
+          <w:sz w:val="20"/>
+        </w:rPr>
+        <w:t>vkg-mca</w:t>
+      </w:r>
+      <w:proofErr w:type="spellEnd"/>
+      <w:r>
+        <w:rPr>
+          <w:sz w:val="20"/>
+        </w:rPr>
+        <w:t>"</w:t>
+      </w:r>
+    </w:p>
+    <w:p>
+      <w:pPr>
+        <w:rPr>
+          <w:sz w:val="20"/>
+        </w:rPr>
+      </w:pPr>
+      <w:r>
+        <w:rPr>
+          <w:sz w:val="20"/>
+        </w:rPr>
+        <w:tab/>
+      </w:r>
+      <w:r>
+        <w:rPr>
+          <w:sz w:val="20"/>
+        </w:rPr>
+        <w:tab/>
+      </w:r>
+      <w:r>
+        <w:rPr>
+          <w:sz w:val="20"/>
+        </w:rPr>
+        <w:tab/>
+      </w:r>
+      <w:r>
+        <w:rPr>
+          <w:sz w:val="20"/>
+        </w:rPr>
+        <w:tab/>
+      </w:r>
+      <w:r>
+        <w:rPr>
+          <w:sz w:val="20"/>
+        </w:rPr>
+        <w:tab/>
+      </w:r>
+      <w:r>
+        <w:rPr>
+          <w:sz w:val="20"/>
+        </w:rPr>
+        <w:tab/>
+        <w:t>}</w:t>
+      </w:r>
+    </w:p>
+    <w:p>
+      <w:pPr>
+        <w:rPr>
+          <w:sz w:val="20"/>
+        </w:rPr>
+      </w:pPr>
+      <w:r>
+        <w:rPr>
+          <w:sz w:val="20"/>
+        </w:rPr>
+        <w:tab/>
+      </w:r>
+      <w:r>
+        <w:rPr>
+          <w:sz w:val="20"/>
+        </w:rPr>
+        <w:tab/>
+      </w:r>
+      <w:r>
+        <w:rPr>
+          <w:sz w:val="20"/>
+        </w:rPr>
+        <w:tab/>
+      </w:r>
+      <w:r>
+        <w:rPr>
+          <w:sz w:val="20"/>
+        </w:rPr>
+        <w:tab/>
+      </w:r>
+      <w:r>
+        <w:rPr>
+          <w:sz w:val="20"/>
+        </w:rPr>
+        <w:tab/>
+        <w:t>}</w:t>
+      </w:r>
+    </w:p>
+    <w:p>
+      <w:pPr>
+        <w:rPr>
+          <w:sz w:val="20"/>
+        </w:rPr>
+      </w:pPr>
+      <w:r>
+        <w:rPr>
+          <w:sz w:val="20"/>
+        </w:rPr>
+        <w:tab/>
+      </w:r>
+      <w:r>
+        <w:rPr>
+          <w:sz w:val="20"/>
+        </w:rPr>
+        <w:tab/>
+      </w:r>
+      <w:r>
+        <w:rPr>
+          <w:sz w:val="20"/>
+        </w:rPr>
+        <w:tab/>
+      </w:r>
+      <w:r>
+        <w:rPr>
+          <w:sz w:val="20"/>
+        </w:rPr>
+        <w:tab/>
+        <w:t>);</w:t>
+      </w:r>
+    </w:p>
+    <w:p>
+      <w:pPr>
+        <w:rPr>
+          <w:sz w:val="20"/>
+        </w:rPr>
+      </w:pPr>
+      <w:r>
+        <w:rPr>
+          <w:sz w:val="20"/>
+        </w:rPr>
+        <w:tab/>
+      </w:r>
+      <w:r>
+        <w:rPr>
+          <w:sz w:val="20"/>
+        </w:rPr>
+        <w:tab/>
+      </w:r>
+      <w:r>
+        <w:rPr>
+          <w:sz w:val="20"/>
+        </w:rPr>
+        <w:tab/>
+      </w:r>
+      <w:r>
+        <w:rPr>
+          <w:sz w:val="20"/>
+        </w:rPr>
+        <w:tab/>
+        <w:t xml:space="preserve">var </w:t>
+      </w:r>
+      <w:proofErr w:type="spellStart"/>
+      <w:r>
+        <w:rPr>
+          <w:sz w:val="20"/>
+        </w:rPr>
+        <w:t>xmlDocFile</w:t>
+      </w:r>
+      <w:proofErr w:type="spellEnd"/>
+      <w:r>
+        <w:rPr>
+          <w:sz w:val="20"/>
+        </w:rPr>
+        <w:t xml:space="preserve"> = Path.Combine(PlatformServices.Default.Application.ApplicationBasePath, "Meetup.Api.xml");</w:t>
+      </w:r>
+    </w:p>
+    <w:p>
+      <w:pPr>
+        <w:rPr>
+          <w:sz w:val="20"/>
+        </w:rPr>
+      </w:pPr>
+      <w:r>
+        <w:rPr>
+          <w:sz w:val="20"/>
+        </w:rPr>
+        <w:tab/>
+      </w:r>
+      <w:r>
+        <w:rPr>
+          <w:sz w:val="20"/>
+        </w:rPr>
+        <w:tab/>
+      </w:r>
+      <w:r>
+        <w:rPr>
+          <w:sz w:val="20"/>
+        </w:rPr>
+        <w:tab/>
+      </w:r>
+      <w:r>
+        <w:rPr>
+          <w:sz w:val="20"/>
+        </w:rPr>
+        <w:tab/>
+      </w:r>
+      <w:proofErr w:type="spellStart"/>
+      <w:r>
+        <w:rPr>
+          <w:sz w:val="20"/>
+        </w:rPr>
+        <w:t>options.IncludeXmlComments</w:t>
+      </w:r>
+      <w:proofErr w:type="spellEnd"/>
+      <w:r>
+        <w:rPr>
+          <w:sz w:val="20"/>
+        </w:rPr>
+        <w:t>(</w:t>
+      </w:r>
+      <w:proofErr w:type="spellStart"/>
+      <w:r>
+        <w:rPr>
+          <w:sz w:val="20"/>
+        </w:rPr>
+        <w:t>xmlDocFile</w:t>
+      </w:r>
+      <w:proofErr w:type="spellEnd"/>
+      <w:r>
+        <w:rPr>
+          <w:sz w:val="20"/>
+        </w:rPr>
+        <w:t>);</w:t>
+      </w:r>
+    </w:p>
+    <w:p>
+      <w:pPr>
+        <w:rPr>
+          <w:sz w:val="20"/>
+        </w:rPr>
+      </w:pPr>
+      <w:r>
+        <w:rPr>
+          <w:sz w:val="20"/>
+        </w:rPr>
+        <w:tab/>
+      </w:r>
+      <w:r>
+        <w:rPr>
+          <w:sz w:val="20"/>
+        </w:rPr>
+        <w:tab/>
+      </w:r>
+      <w:r>
+        <w:rPr>
+          <w:sz w:val="20"/>
+        </w:rPr>
+        <w:tab/>
+      </w:r>
+      <w:r>
+        <w:rPr>
+          <w:sz w:val="20"/>
+        </w:rPr>
+        <w:tab/>
+      </w:r>
+      <w:proofErr w:type="spellStart"/>
+      <w:r>
+        <w:rPr>
+          <w:sz w:val="20"/>
+        </w:rPr>
+        <w:t>options.DescribeAllEnumsAsStrings</w:t>
+      </w:r>
+      <w:proofErr w:type="spellEnd"/>
+      <w:r>
+        <w:rPr>
+          <w:sz w:val="20"/>
+        </w:rPr>
+        <w:t>();</w:t>
+      </w:r>
+    </w:p>
+    <w:p>
+      <w:pPr>
+        <w:rPr>
+          <w:sz w:val="20"/>
+        </w:rPr>
+      </w:pPr>
+      <w:r>
+        <w:rPr>
+          <w:sz w:val="20"/>
+        </w:rPr>
+        <w:tab/>
+      </w:r>
+      <w:r>
+        <w:rPr>
+          <w:sz w:val="20"/>
+        </w:rPr>
+        <w:tab/>
+      </w:r>
+      <w:r>
+        <w:rPr>
+          <w:sz w:val="20"/>
+        </w:rPr>
+        <w:tab/>
+        <w:t>});</w:t>
+      </w:r>
+    </w:p>
+    <w:p>
+      <w:pPr>
+        <w:rPr>
+          <w:sz w:val="20"/>
+        </w:rPr>
+      </w:pPr>
+      <w:r>
+        <w:rPr>
+          <w:sz w:val="20"/>
+        </w:rPr>
+        <w:tab/>
+      </w:r>
+      <w:r>
+        <w:rPr>
+          <w:sz w:val="20"/>
+        </w:rPr>
+        <w:tab/>
+        <w:t>}</w:t>
+      </w:r>
+    </w:p>
+    <w:p>
+      <w:pPr>
+        <w:rPr>
+          <w:sz w:val="20"/>
+        </w:rPr>
+      </w:pPr>
+      <w:r>
+        <w:rPr>
+          <w:sz w:val="20"/>
+        </w:rPr>
+        <w:tab/>
+      </w:r>
+      <w:r>
+        <w:rPr>
+          <w:sz w:val="20"/>
+        </w:rPr>
+        <w:tab/>
+        <w:t>// Use this method to configure the HTTP request pipeline.</w:t>
+      </w:r>
+    </w:p>
+    <w:p>
+      <w:pPr>
+        <w:rPr>
+          <w:sz w:val="20"/>
+        </w:rPr>
+      </w:pPr>
+      <w:r>
+        <w:rPr>
+          <w:sz w:val="20"/>
+        </w:rPr>
+        <w:tab/>
+      </w:r>
+      <w:r>
+        <w:rPr>
+          <w:sz w:val="20"/>
+        </w:rPr>
+        <w:tab/>
+        <w:t>public void Configure(</w:t>
+      </w:r>
+      <w:proofErr w:type="spellStart"/>
+      <w:r>
+        <w:rPr>
+          <w:sz w:val="20"/>
+        </w:rPr>
+        <w:t>IApplicationBuilder</w:t>
+      </w:r>
+      <w:proofErr w:type="spellEnd"/>
+      <w:r>
+        <w:rPr>
+          <w:sz w:val="20"/>
+        </w:rPr>
+        <w:t xml:space="preserve"> app, </w:t>
+      </w:r>
+      <w:proofErr w:type="spellStart"/>
+      <w:r>
+        <w:rPr>
+          <w:sz w:val="20"/>
+        </w:rPr>
+        <w:t>IHostingEnvironment</w:t>
+      </w:r>
+      <w:proofErr w:type="spellEnd"/>
+      <w:r>
+        <w:rPr>
+          <w:sz w:val="20"/>
+        </w:rPr>
+        <w:t xml:space="preserve"> env)</w:t>
+      </w:r>
+    </w:p>
+    <w:p>
+      <w:pPr>
+        <w:rPr>
+          <w:sz w:val="20"/>
+        </w:rPr>
+      </w:pPr>
+      <w:r>
+        <w:rPr>
+          <w:sz w:val="20"/>
+        </w:rPr>
+        <w:tab/>
+      </w:r>
+      <w:r>
+        <w:rPr>
+          <w:sz w:val="20"/>
+        </w:rPr>
+        <w:tab/>
+        <w:t>{</w:t>
+      </w:r>
+    </w:p>
+    <w:p>
+      <w:pPr>
+        <w:rPr>
+          <w:sz w:val="20"/>
+        </w:rPr>
+      </w:pPr>
+      <w:r>
+        <w:rPr>
+          <w:sz w:val="20"/>
+        </w:rPr>
+        <w:tab/>
+      </w:r>
+      <w:r>
+        <w:rPr>
+          <w:sz w:val="20"/>
+        </w:rPr>
+        <w:tab/>
+      </w:r>
+      <w:r>
+        <w:rPr>
+          <w:sz w:val="20"/>
+        </w:rPr>
+        <w:tab/>
+        <w:t>if (</w:t>
+      </w:r>
+      <w:proofErr w:type="spellStart"/>
+      <w:r>
+        <w:rPr>
+          <w:sz w:val="20"/>
+        </w:rPr>
+        <w:t>env.IsDevelopment</w:t>
+      </w:r>
+      <w:proofErr w:type="spellEnd"/>
+      <w:r>
+        <w:rPr>
+          <w:sz w:val="20"/>
+        </w:rPr>
+        <w:t>())</w:t>
+      </w:r>
+    </w:p>
+    <w:p>
+      <w:pPr>
+        <w:rPr>
+          <w:sz w:val="20"/>
+        </w:rPr>
+      </w:pPr>
+      <w:r>
+        <w:rPr>
+          <w:sz w:val="20"/>
+        </w:rPr>
+        <w:tab/>
+      </w:r>
+      <w:r>
+        <w:rPr>
+          <w:sz w:val="20"/>
+        </w:rPr>
+        <w:tab/>
+      </w:r>
+      <w:r>
+        <w:rPr>
+          <w:sz w:val="20"/>
+        </w:rPr>
+        <w:tab/>
+        <w:t>{</w:t>
+      </w:r>
+    </w:p>
+    <w:p>
+      <w:pPr>
+        <w:rPr>
+          <w:sz w:val="20"/>
+        </w:rPr>
+      </w:pPr>
+      <w:r>
+        <w:rPr>
+          <w:sz w:val="20"/>
+        </w:rPr>
+        <w:tab/>
+      </w:r>
+      <w:r>
+        <w:rPr>
+          <w:sz w:val="20"/>
+        </w:rPr>
+        <w:tab/>
+      </w:r>
+      <w:r>
+        <w:rPr>
+          <w:sz w:val="20"/>
+        </w:rPr>
+        <w:tab/>
+      </w:r>
+      <w:r>
+        <w:rPr>
+          <w:sz w:val="20"/>
+        </w:rPr>
+        <w:tab/>
+      </w:r>
+      <w:proofErr w:type="spellStart"/>
+      <w:r>
+        <w:rPr>
+          <w:sz w:val="20"/>
+        </w:rPr>
+        <w:t>app.UseDeveloperExceptionPage</w:t>
+      </w:r>
+      <w:proofErr w:type="spellEnd"/>
+      <w:r>
+        <w:rPr>
+          <w:sz w:val="20"/>
+        </w:rPr>
+        <w:t>();</w:t>
+      </w:r>
+    </w:p>
+    <w:p>
+      <w:pPr>
+        <w:rPr>
+          <w:sz w:val="20"/>
+        </w:rPr>
+      </w:pPr>
+      <w:r>
+        <w:rPr>
+          <w:sz w:val="20"/>
+        </w:rPr>
+        <w:tab/>
+      </w:r>
+      <w:r>
+        <w:rPr>
+          <w:sz w:val="20"/>
+        </w:rPr>
+        <w:tab/>
+      </w:r>
+      <w:r>
+        <w:rPr>
+          <w:sz w:val="20"/>
+        </w:rPr>
+        <w:tab/>
+        <w:t>};</w:t>
+      </w:r>
+    </w:p>
+    <w:p>
+      <w:pPr>
+        <w:rPr>
+          <w:sz w:val="20"/>
+        </w:rPr>
+      </w:pPr>
+      <w:r>
+        <w:rPr>
+          <w:sz w:val="20"/>
+        </w:rPr>
+        <w:tab/>
+      </w:r>
+      <w:r>
+        <w:rPr>
+          <w:sz w:val="20"/>
+        </w:rPr>
+        <w:tab/>
+      </w:r>
+      <w:r>
+        <w:rPr>
+          <w:sz w:val="20"/>
+        </w:rPr>
+        <w:tab/>
+      </w:r>
+      <w:proofErr w:type="spellStart"/>
+      <w:r>
+        <w:rPr>
+          <w:sz w:val="20"/>
+        </w:rPr>
+        <w:t>app.UseSwagger</w:t>
+      </w:r>
+      <w:proofErr w:type="spellEnd"/>
+      <w:r>
+        <w:rPr>
+          <w:sz w:val="20"/>
+        </w:rPr>
+        <w:t>();</w:t>
+      </w:r>
+    </w:p>
+    <w:p>
+      <w:pPr>
+        <w:rPr>
+          <w:sz w:val="20"/>
+        </w:rPr>
+      </w:pPr>
+      <w:r>
+        <w:rPr>
+          <w:sz w:val="20"/>
+        </w:rPr>
+        <w:tab/>
+      </w:r>
+      <w:r>
+        <w:rPr>
+          <w:sz w:val="20"/>
+        </w:rPr>
+        <w:tab/>
+      </w:r>
+      <w:r>
+        <w:rPr>
+          <w:sz w:val="20"/>
+        </w:rPr>
+        <w:tab/>
+      </w:r>
+      <w:proofErr w:type="spellStart"/>
+      <w:r>
+        <w:rPr>
+          <w:sz w:val="20"/>
+        </w:rPr>
+        <w:t>app.UseSwaggerUI</w:t>
+      </w:r>
+      <w:proofErr w:type="spellEnd"/>
+      <w:r>
+        <w:rPr>
+          <w:sz w:val="20"/>
+        </w:rPr>
+        <w:t>(c =&gt;</w:t>
+      </w:r>
+    </w:p>
+    <w:p>
+      <w:pPr>
+        <w:rPr>
+          <w:sz w:val="20"/>
+        </w:rPr>
+      </w:pPr>
+      <w:r>
+        <w:rPr>
+          <w:sz w:val="20"/>
+        </w:rPr>
+        <w:tab/>
+      </w:r>
+      <w:r>
+        <w:rPr>
+          <w:sz w:val="20"/>
+        </w:rPr>
+        <w:tab/>
+      </w:r>
+      <w:r>
+        <w:rPr>
+          <w:sz w:val="20"/>
+        </w:rPr>
+        <w:tab/>
+        <w:t>{</w:t>
+      </w:r>
+    </w:p>
+    <w:p>
+      <w:pPr>
+        <w:rPr>
+          <w:sz w:val="20"/>
+        </w:rPr>
+      </w:pPr>
+      <w:r>
+        <w:rPr>
+          <w:sz w:val="20"/>
+        </w:rPr>
+        <w:tab/>
+      </w:r>
+      <w:r>
+        <w:rPr>
+          <w:sz w:val="20"/>
+        </w:rPr>
+        <w:tab/>
+      </w:r>
+      <w:r>
+        <w:rPr>
+          <w:sz w:val="20"/>
+        </w:rPr>
+        <w:tab/>
+      </w:r>
+      <w:r>
+        <w:rPr>
+          <w:sz w:val="20"/>
+        </w:rPr>
+        <w:tab/>
+      </w:r>
+      <w:proofErr w:type="spellStart"/>
+      <w:r>
+        <w:rPr>
+          <w:sz w:val="20"/>
+        </w:rPr>
+        <w:t>c.SwaggerEndpoint</w:t>
+      </w:r>
+      <w:proofErr w:type="spellEnd"/>
+      <w:r>
+        <w:rPr>
+          <w:sz w:val="20"/>
+        </w:rPr>
+        <w:t>("/swagger/v1/</w:t>
+      </w:r>
+      <w:proofErr w:type="spellStart"/>
+      <w:r>
+        <w:rPr>
+          <w:sz w:val="20"/>
+        </w:rPr>
+        <w:t>swagger.json</w:t>
+      </w:r>
+      <w:proofErr w:type="spellEnd"/>
+      <w:r>
+        <w:rPr>
+          <w:sz w:val="20"/>
+        </w:rPr>
+        <w:t>", "Meetup API V1");</w:t>
+      </w:r>
+    </w:p>
+    <w:p>
+      <w:pPr>
+        <w:rPr>
+          <w:sz w:val="20"/>
+        </w:rPr>
+      </w:pPr>
+      <w:r>
+        <w:rPr>
+          <w:sz w:val="20"/>
+        </w:rPr>
+        <w:tab/>
+      </w:r>
+      <w:r>
+        <w:rPr>
+          <w:sz w:val="20"/>
+        </w:rPr>
+        <w:tab/>
+      </w:r>
+      <w:r>
+        <w:rPr>
+          <w:sz w:val="20"/>
+        </w:rPr>
+        <w:tab/>
+        <w:t>});</w:t>
+      </w:r>
+    </w:p>
+    <w:p>
+      <w:pPr>
+        <w:rPr>
+          <w:sz w:val="20"/>
+        </w:rPr>
+      </w:pPr>
+      <w:r>
+        <w:rPr>
+          <w:sz w:val="20"/>
+        </w:rPr>
+        <w:tab/>
+      </w:r>
+      <w:r>
+        <w:rPr>
+          <w:sz w:val="20"/>
+        </w:rPr>
+        <w:tab/>
+      </w:r>
+      <w:r>
+        <w:rPr>
+          <w:sz w:val="20"/>
+        </w:rPr>
+        <w:tab/>
+      </w:r>
+      <w:proofErr w:type="spellStart"/>
+      <w:r>
+        <w:rPr>
+          <w:sz w:val="20"/>
+        </w:rPr>
+        <w:t>app.UseMvc</w:t>
+      </w:r>
+      <w:proofErr w:type="spellEnd"/>
+      <w:r>
+        <w:rPr>
+          <w:sz w:val="20"/>
+        </w:rPr>
+        <w:t>();</w:t>
+      </w:r>
+    </w:p>
+    <w:p>
+      <w:pPr>
+        <w:rPr>
+          <w:sz w:val="20"/>
+        </w:rPr>
+      </w:pPr>
+      <w:r>
+        <w:rPr>
+          <w:sz w:val="20"/>
+        </w:rPr>
+        <w:tab/>
+      </w:r>
+      <w:r>
+        <w:rPr>
+          <w:sz w:val="20"/>
+        </w:rPr>
+        <w:tab/>
+        <w:t>}</w:t>
+      </w:r>
+    </w:p>
+    <w:p>
+      <w:pPr>
+        <w:rPr>
+          <w:sz w:val="20"/>
+        </w:rPr>
+      </w:pPr>
+      <w:r>
+        <w:rPr>
+          <w:sz w:val="20"/>
+        </w:rPr>
+        <w:tab/>
+        <w:t>}</w:t>
+      </w:r>
+    </w:p>
+    <w:p>
+      <w:pPr>
+        <w:rPr>
+          <w:sz w:val="20"/>
+        </w:rPr>
+      </w:pPr>
+      <w:r>
+        <w:rPr>
+          <w:sz w:val="20"/>
+        </w:rPr>
+        <w:t>}</w:t>
+      </w:r>
+    </w:p>
     <w:sectPr>
       <w:pgSz w:w="11906" w:h="16838"/>
       <w:pgMar w:top="1440" w:right="1440" w:bottom="1440" w:left="1440" w:header="708" w:footer="708" w:gutter="0"/>
@@ -2658,6 +4736,7 @@
   <w:style w:type="character" w:default="1" w:styleId="DefaultParagraphFont">
     <w:name w:val="Default Paragraph Font"/>
     <w:uiPriority w:val="1"/>
+    <w:semiHidden/>
     <w:unhideWhenUsed/>
   </w:style>
   <w:style w:type="table" w:default="1" w:styleId="TableNormal">
